--- a/Alfawork/设计文档/微信端Web接口文档3.0.docx
+++ b/Alfawork/设计文档/微信端Web接口文档3.0.docx
@@ -1428,308 +1428,749 @@
         </w:rPr>
         <w:t>验证码已经超过有效时间</w:t>
       </w:r>
+      <w:r>
+        <w:rPr>
+          <w:rFonts w:hint="eastAsia"/>
+          <w:lang w:val="en-US" w:eastAsia="zh-CN"/>
+        </w:rPr>
+        <w:t>",</w:t>
+      </w:r>
+    </w:p>
+    <w:p>
+      <w:pPr>
+        <w:pStyle w:val="2"/>
+        <w:keepNext w:val="0"/>
+        <w:keepLines w:val="0"/>
+        <w:widowControl/>
+        <w:suppressLineNumbers w:val="0"/>
+        <w:shd w:val="clear" w:fill="FFFFFF"/>
+        <w:rPr>
+          <w:rFonts w:hint="eastAsia"/>
+          <w:lang w:val="en-US" w:eastAsia="zh-CN"/>
+        </w:rPr>
+      </w:pPr>
+      <w:r>
+        <w:rPr>
+          <w:rFonts w:hint="eastAsia"/>
+          <w:lang w:val="en-US" w:eastAsia="zh-CN"/>
+        </w:rPr>
+        <w:t xml:space="preserve">    "data": null</w:t>
+      </w:r>
+    </w:p>
+    <w:p>
+      <w:pPr>
+        <w:pStyle w:val="2"/>
+        <w:keepNext w:val="0"/>
+        <w:keepLines w:val="0"/>
+        <w:widowControl/>
+        <w:suppressLineNumbers w:val="0"/>
+        <w:shd w:val="clear" w:fill="FFFFFF"/>
+        <w:rPr>
+          <w:rFonts w:hint="eastAsia"/>
+          <w:lang w:val="en-US" w:eastAsia="zh-CN"/>
+        </w:rPr>
+      </w:pPr>
+      <w:r>
+        <w:rPr>
+          <w:rFonts w:hint="eastAsia"/>
+          <w:lang w:val="en-US" w:eastAsia="zh-CN"/>
+        </w:rPr>
+        <w:t>}</w:t>
+      </w:r>
+    </w:p>
+    <w:p>
+      <w:pPr>
+        <w:pStyle w:val="2"/>
+        <w:keepNext w:val="0"/>
+        <w:keepLines w:val="0"/>
+        <w:widowControl/>
+        <w:suppressLineNumbers w:val="0"/>
+        <w:shd w:val="clear" w:fill="FFFFFF"/>
+        <w:rPr>
+          <w:rFonts w:hint="eastAsia"/>
+          <w:lang w:val="en-US" w:eastAsia="zh-CN"/>
+        </w:rPr>
+      </w:pPr>
+    </w:p>
+    <w:p>
+      <w:pPr>
+        <w:pStyle w:val="2"/>
+        <w:keepNext w:val="0"/>
+        <w:keepLines w:val="0"/>
+        <w:widowControl/>
+        <w:suppressLineNumbers w:val="0"/>
+        <w:shd w:val="clear" w:fill="FFFFFF"/>
+        <w:rPr>
+          <w:rFonts w:hint="eastAsia"/>
+          <w:lang w:val="en-US" w:eastAsia="zh-CN"/>
+        </w:rPr>
+      </w:pPr>
+    </w:p>
+    <w:p>
+      <w:pPr>
+        <w:pStyle w:val="2"/>
+        <w:keepNext w:val="0"/>
+        <w:keepLines w:val="0"/>
+        <w:widowControl/>
+        <w:suppressLineNumbers w:val="0"/>
+        <w:shd w:val="clear" w:fill="FFFFFF"/>
+        <w:rPr>
+          <w:rFonts w:hint="eastAsia"/>
+          <w:lang w:val="en-US" w:eastAsia="zh-CN"/>
+        </w:rPr>
+      </w:pPr>
+      <w:r>
+        <w:rPr>
+          <w:rFonts w:hint="eastAsia"/>
+          <w:lang w:val="en-US" w:eastAsia="zh-CN"/>
+        </w:rPr>
+        <w:t>{</w:t>
+      </w:r>
+    </w:p>
+    <w:p>
+      <w:pPr>
+        <w:pStyle w:val="2"/>
+        <w:keepNext w:val="0"/>
+        <w:keepLines w:val="0"/>
+        <w:widowControl/>
+        <w:suppressLineNumbers w:val="0"/>
+        <w:shd w:val="clear" w:fill="FFFFFF"/>
+        <w:rPr>
+          <w:rFonts w:hint="eastAsia"/>
+          <w:lang w:val="en-US" w:eastAsia="zh-CN"/>
+        </w:rPr>
+      </w:pPr>
+      <w:r>
+        <w:rPr>
+          <w:rFonts w:hint="eastAsia"/>
+          <w:lang w:val="en-US" w:eastAsia="zh-CN"/>
+        </w:rPr>
+        <w:t xml:space="preserve">    "status": "failure",</w:t>
+      </w:r>
+    </w:p>
+    <w:p>
+      <w:pPr>
+        <w:pStyle w:val="2"/>
+        <w:keepNext w:val="0"/>
+        <w:keepLines w:val="0"/>
+        <w:widowControl/>
+        <w:suppressLineNumbers w:val="0"/>
+        <w:shd w:val="clear" w:fill="FFFFFF"/>
+        <w:rPr>
+          <w:rFonts w:hint="eastAsia"/>
+          <w:lang w:val="en-US" w:eastAsia="zh-CN"/>
+        </w:rPr>
+      </w:pPr>
+      <w:r>
+        <w:rPr>
+          <w:rFonts w:hint="eastAsia"/>
+          <w:lang w:val="en-US" w:eastAsia="zh-CN"/>
+        </w:rPr>
+        <w:t xml:space="preserve">    "message": "</w:t>
+      </w:r>
+      <w:r>
+        <w:rPr>
+          <w:rFonts w:hint="eastAsia" w:ascii="宋体" w:hAnsi="宋体" w:eastAsia="宋体" w:cs="宋体"/>
+          <w:b/>
+          <w:color w:val="008000"/>
+          <w:sz w:val="24"/>
+          <w:szCs w:val="24"/>
+          <w:shd w:val="clear" w:fill="FFFFFF"/>
+        </w:rPr>
+        <w:t>帐号已经存在</w:t>
+      </w:r>
+      <w:r>
+        <w:rPr>
+          <w:rFonts w:hint="eastAsia"/>
+          <w:lang w:val="en-US" w:eastAsia="zh-CN"/>
+        </w:rPr>
+        <w:t>",</w:t>
+      </w:r>
+    </w:p>
+    <w:p>
+      <w:pPr>
+        <w:pStyle w:val="2"/>
+        <w:keepNext w:val="0"/>
+        <w:keepLines w:val="0"/>
+        <w:widowControl/>
+        <w:suppressLineNumbers w:val="0"/>
+        <w:shd w:val="clear" w:fill="FFFFFF"/>
+        <w:rPr>
+          <w:rFonts w:hint="eastAsia"/>
+          <w:lang w:val="en-US" w:eastAsia="zh-CN"/>
+        </w:rPr>
+      </w:pPr>
+      <w:r>
+        <w:rPr>
+          <w:rFonts w:hint="eastAsia"/>
+          <w:lang w:val="en-US" w:eastAsia="zh-CN"/>
+        </w:rPr>
+        <w:t xml:space="preserve">    "data": null</w:t>
+      </w:r>
+    </w:p>
+    <w:p>
+      <w:pPr>
+        <w:pStyle w:val="2"/>
+        <w:keepNext w:val="0"/>
+        <w:keepLines w:val="0"/>
+        <w:widowControl/>
+        <w:suppressLineNumbers w:val="0"/>
+        <w:shd w:val="clear" w:fill="FFFFFF"/>
+        <w:rPr>
+          <w:rFonts w:hint="eastAsia"/>
+          <w:lang w:val="en-US" w:eastAsia="zh-CN"/>
+        </w:rPr>
+      </w:pPr>
+      <w:r>
+        <w:rPr>
+          <w:rFonts w:hint="eastAsia"/>
+          <w:lang w:val="en-US" w:eastAsia="zh-CN"/>
+        </w:rPr>
+        <w:t>}</w:t>
+      </w:r>
+    </w:p>
+    <w:p>
+      <w:pPr>
+        <w:pStyle w:val="2"/>
+        <w:keepNext w:val="0"/>
+        <w:keepLines w:val="0"/>
+        <w:widowControl/>
+        <w:suppressLineNumbers w:val="0"/>
+        <w:shd w:val="clear" w:fill="FFFFFF"/>
+        <w:rPr>
+          <w:rFonts w:hint="eastAsia"/>
+          <w:lang w:val="en-US" w:eastAsia="zh-CN"/>
+        </w:rPr>
+      </w:pPr>
+    </w:p>
+    <w:p>
+      <w:pPr>
+        <w:pStyle w:val="2"/>
+        <w:keepNext w:val="0"/>
+        <w:keepLines w:val="0"/>
+        <w:widowControl/>
+        <w:suppressLineNumbers w:val="0"/>
+        <w:shd w:val="clear" w:fill="FFFFFF"/>
+        <w:rPr>
+          <w:rFonts w:hint="eastAsia"/>
+          <w:lang w:val="en-US" w:eastAsia="zh-CN"/>
+        </w:rPr>
+      </w:pPr>
+      <w:r>
+        <w:rPr>
+          <w:rFonts w:hint="eastAsia"/>
+          <w:lang w:val="en-US" w:eastAsia="zh-CN"/>
+        </w:rPr>
+        <w:t>成功:</w:t>
+      </w:r>
+    </w:p>
+    <w:p>
+      <w:pPr>
+        <w:pStyle w:val="2"/>
+        <w:keepNext w:val="0"/>
+        <w:keepLines w:val="0"/>
+        <w:widowControl/>
+        <w:suppressLineNumbers w:val="0"/>
+        <w:shd w:val="clear" w:fill="FFFFFF"/>
+        <w:rPr>
+          <w:rFonts w:hint="eastAsia"/>
+          <w:lang w:val="en-US" w:eastAsia="zh-CN"/>
+        </w:rPr>
+      </w:pPr>
+      <w:r>
+        <w:rPr>
+          <w:rFonts w:hint="eastAsia"/>
+          <w:lang w:val="en-US" w:eastAsia="zh-CN"/>
+        </w:rPr>
+        <w:t>{</w:t>
+      </w:r>
+    </w:p>
+    <w:p>
+      <w:pPr>
+        <w:pStyle w:val="2"/>
+        <w:keepNext w:val="0"/>
+        <w:keepLines w:val="0"/>
+        <w:widowControl/>
+        <w:suppressLineNumbers w:val="0"/>
+        <w:shd w:val="clear" w:fill="FFFFFF"/>
+        <w:rPr>
+          <w:rFonts w:hint="eastAsia"/>
+          <w:lang w:val="en-US" w:eastAsia="zh-CN"/>
+        </w:rPr>
+      </w:pPr>
+      <w:r>
+        <w:rPr>
+          <w:rFonts w:hint="eastAsia"/>
+          <w:lang w:val="en-US" w:eastAsia="zh-CN"/>
+        </w:rPr>
+        <w:t xml:space="preserve">    "status": "success",</w:t>
+      </w:r>
+    </w:p>
+    <w:p>
+      <w:pPr>
+        <w:pStyle w:val="2"/>
+        <w:keepNext w:val="0"/>
+        <w:keepLines w:val="0"/>
+        <w:widowControl/>
+        <w:suppressLineNumbers w:val="0"/>
+        <w:shd w:val="clear" w:fill="FFFFFF"/>
+        <w:rPr>
+          <w:rFonts w:hint="eastAsia"/>
+          <w:lang w:val="en-US" w:eastAsia="zh-CN"/>
+        </w:rPr>
+      </w:pPr>
+      <w:r>
+        <w:rPr>
+          <w:rFonts w:hint="eastAsia"/>
+          <w:lang w:val="en-US" w:eastAsia="zh-CN"/>
+        </w:rPr>
+        <w:t xml:space="preserve">    "message": "</w:t>
+      </w:r>
+      <w:r>
+        <w:rPr>
+          <w:rFonts w:hint="eastAsia" w:ascii="Source Code Pro" w:hAnsi="Source Code Pro" w:cs="Source Code Pro"/>
+          <w:color w:val="000000"/>
+          <w:sz w:val="24"/>
+          <w:szCs w:val="24"/>
+          <w:shd w:val="clear" w:fill="E4E4FF"/>
+          <w:lang w:val="en-US" w:eastAsia="zh-CN"/>
+        </w:rPr>
+        <w:t>注册成功</w:t>
+      </w:r>
+      <w:r>
+        <w:rPr>
+          <w:rFonts w:hint="eastAsia"/>
+          <w:lang w:val="en-US" w:eastAsia="zh-CN"/>
+        </w:rPr>
+        <w:t>",</w:t>
+      </w:r>
+    </w:p>
+    <w:p>
+      <w:pPr>
+        <w:pStyle w:val="2"/>
+        <w:keepNext w:val="0"/>
+        <w:keepLines w:val="0"/>
+        <w:widowControl/>
+        <w:suppressLineNumbers w:val="0"/>
+        <w:shd w:val="clear" w:fill="FFFFFF"/>
+        <w:rPr>
+          <w:rFonts w:hint="eastAsia"/>
+          <w:lang w:val="en-US" w:eastAsia="zh-CN"/>
+        </w:rPr>
+      </w:pPr>
+      <w:r>
+        <w:rPr>
+          <w:rFonts w:hint="eastAsia"/>
+          <w:lang w:val="en-US" w:eastAsia="zh-CN"/>
+        </w:rPr>
+        <w:t xml:space="preserve">    "data": null</w:t>
+      </w:r>
+    </w:p>
+    <w:p>
+      <w:pPr>
+        <w:pStyle w:val="2"/>
+        <w:keepNext w:val="0"/>
+        <w:keepLines w:val="0"/>
+        <w:widowControl/>
+        <w:suppressLineNumbers w:val="0"/>
+        <w:shd w:val="clear" w:fill="FFFFFF"/>
+        <w:rPr>
+          <w:rFonts w:hint="eastAsia"/>
+          <w:lang w:val="en-US" w:eastAsia="zh-CN"/>
+        </w:rPr>
+      </w:pPr>
+      <w:r>
+        <w:rPr>
+          <w:rFonts w:hint="eastAsia"/>
+          <w:lang w:val="en-US" w:eastAsia="zh-CN"/>
+        </w:rPr>
+        <w:t>}</w:t>
+      </w:r>
+    </w:p>
+    <w:p>
+      <w:pPr>
+        <w:pStyle w:val="2"/>
+        <w:keepNext w:val="0"/>
+        <w:keepLines w:val="0"/>
+        <w:widowControl/>
+        <w:suppressLineNumbers w:val="0"/>
+        <w:shd w:val="clear" w:fill="FFFFFF"/>
+        <w:rPr>
+          <w:rFonts w:hint="eastAsia"/>
+          <w:lang w:val="en-US" w:eastAsia="zh-CN"/>
+        </w:rPr>
+      </w:pPr>
+    </w:p>
+    <w:p>
+      <w:pPr>
+        <w:pStyle w:val="2"/>
+        <w:keepNext w:val="0"/>
+        <w:keepLines w:val="0"/>
+        <w:widowControl/>
+        <w:suppressLineNumbers w:val="0"/>
+        <w:shd w:val="clear" w:fill="FFFFFF"/>
+        <w:rPr>
+          <w:rFonts w:hint="eastAsia"/>
+          <w:lang w:val="en-US" w:eastAsia="zh-CN"/>
+        </w:rPr>
+      </w:pPr>
+      <w:r>
+        <w:rPr>
+          <w:rFonts w:hint="eastAsia"/>
+          <w:lang w:val="en-US" w:eastAsia="zh-CN"/>
+        </w:rPr>
+        <w:t>3，手机用户登录</w:t>
+      </w:r>
+    </w:p>
+    <w:p>
+      <w:pPr>
+        <w:pStyle w:val="2"/>
+        <w:keepNext w:val="0"/>
+        <w:keepLines w:val="0"/>
+        <w:widowControl/>
+        <w:suppressLineNumbers w:val="0"/>
+        <w:shd w:val="clear" w:fill="FFFFFF"/>
+        <w:rPr>
+          <w:rFonts w:hint="eastAsia"/>
+          <w:lang w:val="en-US" w:eastAsia="zh-CN"/>
+        </w:rPr>
+      </w:pPr>
+    </w:p>
+    <w:p>
+      <w:pPr>
+        <w:pStyle w:val="2"/>
+        <w:keepNext w:val="0"/>
+        <w:keepLines w:val="0"/>
+        <w:widowControl/>
+        <w:suppressLineNumbers w:val="0"/>
+        <w:shd w:val="clear" w:fill="FFFFFF"/>
+        <w:rPr>
+          <w:rFonts w:hint="eastAsia" w:ascii="Source Code Pro" w:hAnsi="Source Code Pro" w:cs="Source Code Pro"/>
+          <w:b/>
+          <w:color w:val="008000"/>
+          <w:sz w:val="24"/>
+          <w:szCs w:val="24"/>
+          <w:shd w:val="clear" w:fill="FFFFFF"/>
+          <w:lang w:val="en-US" w:eastAsia="zh-CN"/>
+        </w:rPr>
+      </w:pPr>
+      <w:r>
+        <w:rPr>
+          <w:rFonts w:hint="eastAsia"/>
+          <w:lang w:val="en-US" w:eastAsia="zh-CN"/>
+        </w:rPr>
+        <w:t>url:http://118.178.18.0:8081/alfa-mobile-ws/rest/user</w:t>
+      </w:r>
+      <w:r>
+        <w:rPr>
+          <w:rFonts w:hint="default" w:ascii="Source Code Pro" w:hAnsi="Source Code Pro" w:eastAsia="Source Code Pro" w:cs="Source Code Pro"/>
+          <w:b/>
+          <w:color w:val="008000"/>
+          <w:sz w:val="24"/>
+          <w:szCs w:val="24"/>
+          <w:shd w:val="clear" w:fill="FFFFFF"/>
+        </w:rPr>
+        <w:t>/</w:t>
+      </w:r>
+      <w:r>
+        <w:rPr>
+          <w:rFonts w:hint="eastAsia" w:ascii="Source Code Pro" w:hAnsi="Source Code Pro" w:cs="Source Code Pro"/>
+          <w:b/>
+          <w:color w:val="008000"/>
+          <w:sz w:val="24"/>
+          <w:szCs w:val="24"/>
+          <w:shd w:val="clear" w:fill="FFFFFF"/>
+          <w:lang w:val="en-US" w:eastAsia="zh-CN"/>
+        </w:rPr>
+        <w:t>login</w:t>
+      </w:r>
+    </w:p>
+    <w:p>
+      <w:pPr>
+        <w:pStyle w:val="2"/>
+        <w:keepNext w:val="0"/>
+        <w:keepLines w:val="0"/>
+        <w:widowControl/>
+        <w:suppressLineNumbers w:val="0"/>
+        <w:shd w:val="clear" w:fill="FFFFFF"/>
+        <w:rPr>
+          <w:rFonts w:hint="eastAsia" w:ascii="Source Code Pro" w:hAnsi="Source Code Pro" w:cs="Source Code Pro"/>
+          <w:b/>
+          <w:color w:val="008000"/>
+          <w:sz w:val="24"/>
+          <w:szCs w:val="24"/>
+          <w:shd w:val="clear" w:fill="FFFFFF"/>
+          <w:lang w:val="en-US" w:eastAsia="zh-CN"/>
+        </w:rPr>
+      </w:pPr>
+      <w:r>
+        <w:rPr>
+          <w:rFonts w:hint="eastAsia" w:ascii="Source Code Pro" w:hAnsi="Source Code Pro" w:cs="Source Code Pro"/>
+          <w:b/>
+          <w:color w:val="008000"/>
+          <w:sz w:val="24"/>
+          <w:szCs w:val="24"/>
+          <w:shd w:val="clear" w:fill="FFFFFF"/>
+          <w:lang w:val="en-US" w:eastAsia="zh-CN"/>
+        </w:rPr>
+        <w:t>Method:post</w:t>
+      </w:r>
+    </w:p>
+    <w:p>
+      <w:pPr>
+        <w:pStyle w:val="2"/>
+        <w:keepNext w:val="0"/>
+        <w:keepLines w:val="0"/>
+        <w:widowControl/>
+        <w:suppressLineNumbers w:val="0"/>
+        <w:shd w:val="clear" w:fill="FFFFFF"/>
+        <w:rPr>
+          <w:rFonts w:hint="eastAsia" w:ascii="Source Code Pro" w:hAnsi="Source Code Pro" w:cs="Source Code Pro"/>
+          <w:color w:val="000000"/>
+          <w:sz w:val="24"/>
+          <w:szCs w:val="24"/>
+          <w:shd w:val="clear" w:fill="E4E4FF"/>
+          <w:lang w:val="en-US" w:eastAsia="zh-CN"/>
+        </w:rPr>
+      </w:pPr>
+      <w:r>
+        <w:rPr>
+          <w:rFonts w:hint="eastAsia" w:ascii="Source Code Pro" w:hAnsi="Source Code Pro" w:cs="Source Code Pro"/>
+          <w:b/>
+          <w:color w:val="008000"/>
+          <w:sz w:val="24"/>
+          <w:szCs w:val="24"/>
+          <w:shd w:val="clear" w:fill="FFFFFF"/>
+          <w:lang w:val="en-US" w:eastAsia="zh-CN"/>
+        </w:rPr>
+        <w:t>参数:{</w:t>
+      </w:r>
+      <w:r>
+        <w:rPr>
+          <w:rFonts w:hint="default" w:ascii="Source Code Pro" w:hAnsi="Source Code Pro" w:cs="Source Code Pro"/>
+          <w:b/>
+          <w:color w:val="008000"/>
+          <w:sz w:val="24"/>
+          <w:szCs w:val="24"/>
+          <w:shd w:val="clear" w:fill="FFFFFF"/>
+          <w:lang w:val="en-US" w:eastAsia="zh-CN"/>
+        </w:rPr>
+        <w:t>“</w:t>
+      </w:r>
+      <w:r>
+        <w:rPr>
+          <w:rFonts w:hint="default" w:ascii="Source Code Pro" w:hAnsi="Source Code Pro" w:eastAsia="Source Code Pro" w:cs="Source Code Pro"/>
+          <w:color w:val="000000"/>
+          <w:sz w:val="24"/>
+          <w:szCs w:val="24"/>
+          <w:shd w:val="clear" w:fill="E4E4FF"/>
+        </w:rPr>
+        <w:t>mobil</w:t>
+      </w:r>
+      <w:r>
+        <w:rPr>
+          <w:rFonts w:hint="eastAsia" w:ascii="Source Code Pro" w:hAnsi="Source Code Pro" w:cs="Source Code Pro"/>
+          <w:color w:val="000000"/>
+          <w:sz w:val="24"/>
+          <w:szCs w:val="24"/>
+          <w:shd w:val="clear" w:fill="E4E4FF"/>
+          <w:lang w:val="en-US" w:eastAsia="zh-CN"/>
+        </w:rPr>
+        <w:t>e</w:t>
+      </w:r>
+      <w:r>
+        <w:rPr>
+          <w:rFonts w:hint="default" w:ascii="Source Code Pro" w:hAnsi="Source Code Pro" w:cs="Source Code Pro"/>
+          <w:b/>
+          <w:color w:val="008000"/>
+          <w:sz w:val="24"/>
+          <w:szCs w:val="24"/>
+          <w:shd w:val="clear" w:fill="FFFFFF"/>
+          <w:lang w:val="en-US" w:eastAsia="zh-CN"/>
+        </w:rPr>
+        <w:t>”</w:t>
+      </w:r>
+      <w:r>
+        <w:rPr>
+          <w:rFonts w:hint="eastAsia" w:ascii="Source Code Pro" w:hAnsi="Source Code Pro" w:cs="Source Code Pro"/>
+          <w:b/>
+          <w:color w:val="008000"/>
+          <w:sz w:val="24"/>
+          <w:szCs w:val="24"/>
+          <w:shd w:val="clear" w:fill="FFFFFF"/>
+          <w:lang w:val="en-US" w:eastAsia="zh-CN"/>
+        </w:rPr>
+        <w:t>:</w:t>
+      </w:r>
+      <w:r>
+        <w:rPr>
+          <w:rFonts w:hint="default" w:ascii="Source Code Pro" w:hAnsi="Source Code Pro" w:cs="Source Code Pro"/>
+          <w:b/>
+          <w:color w:val="008000"/>
+          <w:sz w:val="24"/>
+          <w:szCs w:val="24"/>
+          <w:shd w:val="clear" w:fill="FFFFFF"/>
+          <w:lang w:val="en-US" w:eastAsia="zh-CN"/>
+        </w:rPr>
+        <w:t>”</w:t>
+      </w:r>
+      <w:r>
+        <w:rPr>
+          <w:rFonts w:hint="eastAsia" w:ascii="Source Code Pro" w:hAnsi="Source Code Pro" w:cs="Source Code Pro"/>
+          <w:b/>
+          <w:color w:val="008000"/>
+          <w:sz w:val="24"/>
+          <w:szCs w:val="24"/>
+          <w:shd w:val="clear" w:fill="FFFFFF"/>
+          <w:lang w:val="en-US" w:eastAsia="zh-CN"/>
+        </w:rPr>
+        <w:t>15320295813</w:t>
+      </w:r>
+      <w:r>
+        <w:rPr>
+          <w:rFonts w:hint="default" w:ascii="Source Code Pro" w:hAnsi="Source Code Pro" w:cs="Source Code Pro"/>
+          <w:b/>
+          <w:color w:val="008000"/>
+          <w:sz w:val="24"/>
+          <w:szCs w:val="24"/>
+          <w:shd w:val="clear" w:fill="FFFFFF"/>
+          <w:lang w:val="en-US" w:eastAsia="zh-CN"/>
+        </w:rPr>
+        <w:t>”</w:t>
+      </w:r>
+      <w:r>
+        <w:rPr>
+          <w:rFonts w:hint="eastAsia" w:ascii="Source Code Pro" w:hAnsi="Source Code Pro" w:cs="Source Code Pro"/>
+          <w:b/>
+          <w:color w:val="008000"/>
+          <w:sz w:val="24"/>
+          <w:szCs w:val="24"/>
+          <w:shd w:val="clear" w:fill="FFFFFF"/>
+          <w:lang w:val="en-US" w:eastAsia="zh-CN"/>
+        </w:rPr>
+        <w:t>,</w:t>
+      </w:r>
+      <w:r>
+        <w:rPr>
+          <w:rFonts w:hint="default" w:ascii="Source Code Pro" w:hAnsi="Source Code Pro" w:cs="Source Code Pro"/>
+          <w:b/>
+          <w:color w:val="008000"/>
+          <w:sz w:val="24"/>
+          <w:szCs w:val="24"/>
+          <w:shd w:val="clear" w:fill="FFFFFF"/>
+          <w:lang w:val="en-US" w:eastAsia="zh-CN"/>
+        </w:rPr>
+        <w:t>”</w:t>
+      </w:r>
+      <w:r>
+        <w:rPr>
+          <w:rFonts w:hint="default" w:ascii="Source Code Pro" w:hAnsi="Source Code Pro" w:eastAsia="Source Code Pro" w:cs="Source Code Pro"/>
+          <w:color w:val="000000"/>
+          <w:sz w:val="24"/>
+          <w:szCs w:val="24"/>
+          <w:shd w:val="clear" w:fill="E4E4FF"/>
+        </w:rPr>
+        <w:t>captcha</w:t>
+      </w:r>
+      <w:r>
+        <w:rPr>
+          <w:rFonts w:hint="default" w:ascii="Source Code Pro" w:hAnsi="Source Code Pro" w:cs="Source Code Pro"/>
+          <w:color w:val="000000"/>
+          <w:sz w:val="24"/>
+          <w:szCs w:val="24"/>
+          <w:shd w:val="clear" w:fill="E4E4FF"/>
+          <w:lang w:val="en-US" w:eastAsia="zh-CN"/>
+        </w:rPr>
+        <w:t>”</w:t>
+      </w:r>
+      <w:r>
+        <w:rPr>
+          <w:rFonts w:hint="eastAsia" w:ascii="Source Code Pro" w:hAnsi="Source Code Pro" w:cs="Source Code Pro"/>
+          <w:color w:val="000000"/>
+          <w:sz w:val="24"/>
+          <w:szCs w:val="24"/>
+          <w:shd w:val="clear" w:fill="E4E4FF"/>
+          <w:lang w:val="en-US" w:eastAsia="zh-CN"/>
+        </w:rPr>
+        <w:t>:</w:t>
+      </w:r>
+      <w:r>
+        <w:rPr>
+          <w:rFonts w:hint="default" w:ascii="Source Code Pro" w:hAnsi="Source Code Pro" w:cs="Source Code Pro"/>
+          <w:color w:val="000000"/>
+          <w:sz w:val="24"/>
+          <w:szCs w:val="24"/>
+          <w:shd w:val="clear" w:fill="E4E4FF"/>
+          <w:lang w:val="en-US" w:eastAsia="zh-CN"/>
+        </w:rPr>
+        <w:t>”</w:t>
+      </w:r>
+      <w:r>
+        <w:rPr>
+          <w:rFonts w:hint="eastAsia" w:ascii="Source Code Pro" w:hAnsi="Source Code Pro" w:cs="Source Code Pro"/>
+          <w:color w:val="000000"/>
+          <w:sz w:val="24"/>
+          <w:szCs w:val="24"/>
+          <w:shd w:val="clear" w:fill="E4E4FF"/>
+          <w:lang w:val="en-US" w:eastAsia="zh-CN"/>
+        </w:rPr>
+        <w:t>123456</w:t>
+      </w:r>
+      <w:r>
+        <w:rPr>
+          <w:rFonts w:hint="default" w:ascii="Source Code Pro" w:hAnsi="Source Code Pro" w:cs="Source Code Pro"/>
+          <w:color w:val="000000"/>
+          <w:sz w:val="24"/>
+          <w:szCs w:val="24"/>
+          <w:shd w:val="clear" w:fill="E4E4FF"/>
+          <w:lang w:val="en-US" w:eastAsia="zh-CN"/>
+        </w:rPr>
+        <w:t>”</w:t>
+      </w:r>
+      <w:r>
+        <w:rPr>
+          <w:rFonts w:hint="eastAsia" w:ascii="Source Code Pro" w:hAnsi="Source Code Pro" w:cs="Source Code Pro"/>
+          <w:color w:val="000000"/>
+          <w:sz w:val="24"/>
+          <w:szCs w:val="24"/>
+          <w:shd w:val="clear" w:fill="E4E4FF"/>
+          <w:lang w:val="en-US" w:eastAsia="zh-CN"/>
+        </w:rPr>
+        <w:t>}</w:t>
+      </w:r>
+    </w:p>
+    <w:p>
+      <w:pPr>
+        <w:pStyle w:val="2"/>
+        <w:keepNext w:val="0"/>
+        <w:keepLines w:val="0"/>
+        <w:widowControl/>
+        <w:suppressLineNumbers w:val="0"/>
+        <w:shd w:val="clear" w:fill="FFFFFF"/>
+        <w:rPr>
+          <w:rFonts w:hint="eastAsia" w:ascii="Source Code Pro" w:hAnsi="Source Code Pro" w:cs="Source Code Pro"/>
+          <w:color w:val="000000"/>
+          <w:sz w:val="24"/>
+          <w:szCs w:val="24"/>
+          <w:shd w:val="clear" w:fill="E4E4FF"/>
+          <w:lang w:val="en-US" w:eastAsia="zh-CN"/>
+        </w:rPr>
+      </w:pPr>
+      <w:r>
+        <w:rPr>
+          <w:rFonts w:hint="eastAsia" w:ascii="Source Code Pro" w:hAnsi="Source Code Pro" w:cs="Source Code Pro"/>
+          <w:color w:val="000000"/>
+          <w:sz w:val="24"/>
+          <w:szCs w:val="24"/>
+          <w:shd w:val="clear" w:fill="E4E4FF"/>
+          <w:lang w:val="en-US" w:eastAsia="zh-CN"/>
+        </w:rPr>
+        <w:t>附:参数使用Base64算法对数据进行了字符格式</w:t>
+      </w:r>
       <w:bookmarkStart w:id="0" w:name="_GoBack"/>
       <w:bookmarkEnd w:id="0"/>
       <w:r>
         <w:rPr>
-          <w:rFonts w:hint="eastAsia"/>
-          <w:lang w:val="en-US" w:eastAsia="zh-CN"/>
-        </w:rPr>
-        <w:t>",</w:t>
-      </w:r>
-    </w:p>
-    <w:p>
-      <w:pPr>
-        <w:pStyle w:val="2"/>
-        <w:keepNext w:val="0"/>
-        <w:keepLines w:val="0"/>
-        <w:widowControl/>
-        <w:suppressLineNumbers w:val="0"/>
-        <w:shd w:val="clear" w:fill="FFFFFF"/>
-        <w:rPr>
-          <w:rFonts w:hint="eastAsia"/>
-          <w:lang w:val="en-US" w:eastAsia="zh-CN"/>
-        </w:rPr>
-      </w:pPr>
-      <w:r>
-        <w:rPr>
-          <w:rFonts w:hint="eastAsia"/>
-          <w:lang w:val="en-US" w:eastAsia="zh-CN"/>
-        </w:rPr>
-        <w:t xml:space="preserve">    "data": null</w:t>
-      </w:r>
-    </w:p>
-    <w:p>
-      <w:pPr>
-        <w:pStyle w:val="2"/>
-        <w:keepNext w:val="0"/>
-        <w:keepLines w:val="0"/>
-        <w:widowControl/>
-        <w:suppressLineNumbers w:val="0"/>
-        <w:shd w:val="clear" w:fill="FFFFFF"/>
-        <w:rPr>
-          <w:rFonts w:hint="eastAsia"/>
-          <w:lang w:val="en-US" w:eastAsia="zh-CN"/>
-        </w:rPr>
-      </w:pPr>
-      <w:r>
-        <w:rPr>
-          <w:rFonts w:hint="eastAsia"/>
-          <w:lang w:val="en-US" w:eastAsia="zh-CN"/>
-        </w:rPr>
-        <w:t>}</w:t>
-      </w:r>
-    </w:p>
-    <w:p>
-      <w:pPr>
-        <w:pStyle w:val="2"/>
-        <w:keepNext w:val="0"/>
-        <w:keepLines w:val="0"/>
-        <w:widowControl/>
-        <w:suppressLineNumbers w:val="0"/>
-        <w:shd w:val="clear" w:fill="FFFFFF"/>
-        <w:rPr>
-          <w:rFonts w:hint="eastAsia"/>
-          <w:lang w:val="en-US" w:eastAsia="zh-CN"/>
-        </w:rPr>
-      </w:pPr>
-    </w:p>
-    <w:p>
-      <w:pPr>
-        <w:pStyle w:val="2"/>
-        <w:keepNext w:val="0"/>
-        <w:keepLines w:val="0"/>
-        <w:widowControl/>
-        <w:suppressLineNumbers w:val="0"/>
-        <w:shd w:val="clear" w:fill="FFFFFF"/>
-        <w:rPr>
-          <w:rFonts w:hint="eastAsia"/>
-          <w:lang w:val="en-US" w:eastAsia="zh-CN"/>
-        </w:rPr>
-      </w:pPr>
-    </w:p>
-    <w:p>
-      <w:pPr>
-        <w:pStyle w:val="2"/>
-        <w:keepNext w:val="0"/>
-        <w:keepLines w:val="0"/>
-        <w:widowControl/>
-        <w:suppressLineNumbers w:val="0"/>
-        <w:shd w:val="clear" w:fill="FFFFFF"/>
-        <w:rPr>
-          <w:rFonts w:hint="eastAsia"/>
-          <w:lang w:val="en-US" w:eastAsia="zh-CN"/>
-        </w:rPr>
-      </w:pPr>
-      <w:r>
-        <w:rPr>
-          <w:rFonts w:hint="eastAsia"/>
-          <w:lang w:val="en-US" w:eastAsia="zh-CN"/>
-        </w:rPr>
-        <w:t>{</w:t>
-      </w:r>
-    </w:p>
-    <w:p>
-      <w:pPr>
-        <w:pStyle w:val="2"/>
-        <w:keepNext w:val="0"/>
-        <w:keepLines w:val="0"/>
-        <w:widowControl/>
-        <w:suppressLineNumbers w:val="0"/>
-        <w:shd w:val="clear" w:fill="FFFFFF"/>
-        <w:rPr>
-          <w:rFonts w:hint="eastAsia"/>
-          <w:lang w:val="en-US" w:eastAsia="zh-CN"/>
-        </w:rPr>
-      </w:pPr>
-      <w:r>
-        <w:rPr>
-          <w:rFonts w:hint="eastAsia"/>
-          <w:lang w:val="en-US" w:eastAsia="zh-CN"/>
-        </w:rPr>
-        <w:t xml:space="preserve">    "status": "failure",</w:t>
-      </w:r>
-    </w:p>
-    <w:p>
-      <w:pPr>
-        <w:pStyle w:val="2"/>
-        <w:keepNext w:val="0"/>
-        <w:keepLines w:val="0"/>
-        <w:widowControl/>
-        <w:suppressLineNumbers w:val="0"/>
-        <w:shd w:val="clear" w:fill="FFFFFF"/>
-        <w:rPr>
-          <w:rFonts w:hint="eastAsia"/>
-          <w:lang w:val="en-US" w:eastAsia="zh-CN"/>
-        </w:rPr>
-      </w:pPr>
-      <w:r>
-        <w:rPr>
-          <w:rFonts w:hint="eastAsia"/>
-          <w:lang w:val="en-US" w:eastAsia="zh-CN"/>
-        </w:rPr>
-        <w:t xml:space="preserve">    "message": "</w:t>
-      </w:r>
-      <w:r>
-        <w:rPr>
-          <w:rFonts w:hint="eastAsia" w:ascii="宋体" w:hAnsi="宋体" w:eastAsia="宋体" w:cs="宋体"/>
-          <w:b/>
-          <w:color w:val="008000"/>
-          <w:sz w:val="24"/>
-          <w:szCs w:val="24"/>
-          <w:shd w:val="clear" w:fill="FFFFFF"/>
-        </w:rPr>
-        <w:t>帐号已经存在</w:t>
-      </w:r>
-      <w:r>
-        <w:rPr>
-          <w:rFonts w:hint="eastAsia"/>
-          <w:lang w:val="en-US" w:eastAsia="zh-CN"/>
-        </w:rPr>
-        <w:t>",</w:t>
-      </w:r>
-    </w:p>
-    <w:p>
-      <w:pPr>
-        <w:pStyle w:val="2"/>
-        <w:keepNext w:val="0"/>
-        <w:keepLines w:val="0"/>
-        <w:widowControl/>
-        <w:suppressLineNumbers w:val="0"/>
-        <w:shd w:val="clear" w:fill="FFFFFF"/>
-        <w:rPr>
-          <w:rFonts w:hint="eastAsia"/>
-          <w:lang w:val="en-US" w:eastAsia="zh-CN"/>
-        </w:rPr>
-      </w:pPr>
-      <w:r>
-        <w:rPr>
-          <w:rFonts w:hint="eastAsia"/>
-          <w:lang w:val="en-US" w:eastAsia="zh-CN"/>
-        </w:rPr>
-        <w:t xml:space="preserve">    "data": null</w:t>
-      </w:r>
-    </w:p>
-    <w:p>
-      <w:pPr>
-        <w:pStyle w:val="2"/>
-        <w:keepNext w:val="0"/>
-        <w:keepLines w:val="0"/>
-        <w:widowControl/>
-        <w:suppressLineNumbers w:val="0"/>
-        <w:shd w:val="clear" w:fill="FFFFFF"/>
-        <w:rPr>
-          <w:rFonts w:hint="eastAsia"/>
-          <w:lang w:val="en-US" w:eastAsia="zh-CN"/>
-        </w:rPr>
-      </w:pPr>
-      <w:r>
-        <w:rPr>
-          <w:rFonts w:hint="eastAsia"/>
-          <w:lang w:val="en-US" w:eastAsia="zh-CN"/>
-        </w:rPr>
-        <w:t>}</w:t>
-      </w:r>
-    </w:p>
-    <w:p>
-      <w:pPr>
-        <w:pStyle w:val="2"/>
-        <w:keepNext w:val="0"/>
-        <w:keepLines w:val="0"/>
-        <w:widowControl/>
-        <w:suppressLineNumbers w:val="0"/>
-        <w:shd w:val="clear" w:fill="FFFFFF"/>
-        <w:rPr>
-          <w:rFonts w:hint="eastAsia"/>
-          <w:lang w:val="en-US" w:eastAsia="zh-CN"/>
-        </w:rPr>
-      </w:pPr>
-    </w:p>
-    <w:p>
-      <w:pPr>
-        <w:pStyle w:val="2"/>
-        <w:keepNext w:val="0"/>
-        <w:keepLines w:val="0"/>
-        <w:widowControl/>
-        <w:suppressLineNumbers w:val="0"/>
-        <w:shd w:val="clear" w:fill="FFFFFF"/>
-        <w:rPr>
-          <w:rFonts w:hint="eastAsia"/>
-          <w:lang w:val="en-US" w:eastAsia="zh-CN"/>
-        </w:rPr>
-      </w:pPr>
-      <w:r>
-        <w:rPr>
-          <w:rFonts w:hint="eastAsia"/>
-          <w:lang w:val="en-US" w:eastAsia="zh-CN"/>
-        </w:rPr>
-        <w:t>成功:</w:t>
-      </w:r>
-    </w:p>
-    <w:p>
-      <w:pPr>
-        <w:pStyle w:val="2"/>
-        <w:keepNext w:val="0"/>
-        <w:keepLines w:val="0"/>
-        <w:widowControl/>
-        <w:suppressLineNumbers w:val="0"/>
-        <w:shd w:val="clear" w:fill="FFFFFF"/>
-        <w:rPr>
-          <w:rFonts w:hint="eastAsia"/>
-          <w:lang w:val="en-US" w:eastAsia="zh-CN"/>
-        </w:rPr>
-      </w:pPr>
-      <w:r>
-        <w:rPr>
-          <w:rFonts w:hint="eastAsia"/>
-          <w:lang w:val="en-US" w:eastAsia="zh-CN"/>
-        </w:rPr>
-        <w:t>{</w:t>
-      </w:r>
-    </w:p>
-    <w:p>
-      <w:pPr>
-        <w:pStyle w:val="2"/>
-        <w:keepNext w:val="0"/>
-        <w:keepLines w:val="0"/>
-        <w:widowControl/>
-        <w:suppressLineNumbers w:val="0"/>
-        <w:shd w:val="clear" w:fill="FFFFFF"/>
-        <w:rPr>
-          <w:rFonts w:hint="eastAsia"/>
-          <w:lang w:val="en-US" w:eastAsia="zh-CN"/>
-        </w:rPr>
-      </w:pPr>
-      <w:r>
-        <w:rPr>
-          <w:rFonts w:hint="eastAsia"/>
-          <w:lang w:val="en-US" w:eastAsia="zh-CN"/>
-        </w:rPr>
-        <w:t xml:space="preserve">    "status": "success",</w:t>
-      </w:r>
-    </w:p>
-    <w:p>
-      <w:pPr>
-        <w:pStyle w:val="2"/>
-        <w:keepNext w:val="0"/>
-        <w:keepLines w:val="0"/>
-        <w:widowControl/>
-        <w:suppressLineNumbers w:val="0"/>
-        <w:shd w:val="clear" w:fill="FFFFFF"/>
-        <w:rPr>
-          <w:rFonts w:hint="eastAsia"/>
-          <w:lang w:val="en-US" w:eastAsia="zh-CN"/>
-        </w:rPr>
-      </w:pPr>
-      <w:r>
-        <w:rPr>
-          <w:rFonts w:hint="eastAsia"/>
-          <w:lang w:val="en-US" w:eastAsia="zh-CN"/>
-        </w:rPr>
-        <w:t xml:space="preserve">    "message": "</w:t>
-      </w:r>
-      <w:r>
-        <w:rPr>
           <w:rFonts w:hint="eastAsia" w:ascii="Source Code Pro" w:hAnsi="Source Code Pro" w:cs="Source Code Pro"/>
           <w:color w:val="000000"/>
           <w:sz w:val="24"/>
@@ -1737,408 +2178,7 @@
           <w:shd w:val="clear" w:fill="E4E4FF"/>
           <w:lang w:val="en-US" w:eastAsia="zh-CN"/>
         </w:rPr>
-        <w:t>注册成功</w:t>
-      </w:r>
-      <w:r>
-        <w:rPr>
-          <w:rFonts w:hint="eastAsia"/>
-          <w:lang w:val="en-US" w:eastAsia="zh-CN"/>
-        </w:rPr>
-        <w:t>",</w:t>
-      </w:r>
-    </w:p>
-    <w:p>
-      <w:pPr>
-        <w:pStyle w:val="2"/>
-        <w:keepNext w:val="0"/>
-        <w:keepLines w:val="0"/>
-        <w:widowControl/>
-        <w:suppressLineNumbers w:val="0"/>
-        <w:shd w:val="clear" w:fill="FFFFFF"/>
-        <w:rPr>
-          <w:rFonts w:hint="eastAsia"/>
-          <w:lang w:val="en-US" w:eastAsia="zh-CN"/>
-        </w:rPr>
-      </w:pPr>
-      <w:r>
-        <w:rPr>
-          <w:rFonts w:hint="eastAsia"/>
-          <w:lang w:val="en-US" w:eastAsia="zh-CN"/>
-        </w:rPr>
-        <w:t xml:space="preserve">    "data": null</w:t>
-      </w:r>
-    </w:p>
-    <w:p>
-      <w:pPr>
-        <w:pStyle w:val="2"/>
-        <w:keepNext w:val="0"/>
-        <w:keepLines w:val="0"/>
-        <w:widowControl/>
-        <w:suppressLineNumbers w:val="0"/>
-        <w:shd w:val="clear" w:fill="FFFFFF"/>
-        <w:rPr>
-          <w:rFonts w:hint="eastAsia"/>
-          <w:lang w:val="en-US" w:eastAsia="zh-CN"/>
-        </w:rPr>
-      </w:pPr>
-      <w:r>
-        <w:rPr>
-          <w:rFonts w:hint="eastAsia"/>
-          <w:lang w:val="en-US" w:eastAsia="zh-CN"/>
-        </w:rPr>
-        <w:t>}</w:t>
-      </w:r>
-    </w:p>
-    <w:p>
-      <w:pPr>
-        <w:pStyle w:val="2"/>
-        <w:keepNext w:val="0"/>
-        <w:keepLines w:val="0"/>
-        <w:widowControl/>
-        <w:suppressLineNumbers w:val="0"/>
-        <w:shd w:val="clear" w:fill="FFFFFF"/>
-        <w:rPr>
-          <w:rFonts w:hint="eastAsia"/>
-          <w:lang w:val="en-US" w:eastAsia="zh-CN"/>
-        </w:rPr>
-      </w:pPr>
-    </w:p>
-    <w:p>
-      <w:pPr>
-        <w:pStyle w:val="2"/>
-        <w:keepNext w:val="0"/>
-        <w:keepLines w:val="0"/>
-        <w:widowControl/>
-        <w:suppressLineNumbers w:val="0"/>
-        <w:shd w:val="clear" w:fill="FFFFFF"/>
-        <w:rPr>
-          <w:rFonts w:hint="eastAsia"/>
-          <w:lang w:val="en-US" w:eastAsia="zh-CN"/>
-        </w:rPr>
-      </w:pPr>
-      <w:r>
-        <w:rPr>
-          <w:rFonts w:hint="eastAsia"/>
-          <w:lang w:val="en-US" w:eastAsia="zh-CN"/>
-        </w:rPr>
-        <w:t>3，手机用户登录</w:t>
-      </w:r>
-    </w:p>
-    <w:p>
-      <w:pPr>
-        <w:pStyle w:val="2"/>
-        <w:keepNext w:val="0"/>
-        <w:keepLines w:val="0"/>
-        <w:widowControl/>
-        <w:suppressLineNumbers w:val="0"/>
-        <w:shd w:val="clear" w:fill="FFFFFF"/>
-        <w:rPr>
-          <w:rFonts w:hint="eastAsia"/>
-          <w:lang w:val="en-US" w:eastAsia="zh-CN"/>
-        </w:rPr>
-      </w:pPr>
-    </w:p>
-    <w:p>
-      <w:pPr>
-        <w:pStyle w:val="2"/>
-        <w:keepNext w:val="0"/>
-        <w:keepLines w:val="0"/>
-        <w:widowControl/>
-        <w:suppressLineNumbers w:val="0"/>
-        <w:shd w:val="clear" w:fill="FFFFFF"/>
-        <w:rPr>
-          <w:rFonts w:hint="eastAsia" w:ascii="Source Code Pro" w:hAnsi="Source Code Pro" w:cs="Source Code Pro"/>
-          <w:b/>
-          <w:color w:val="008000"/>
-          <w:sz w:val="24"/>
-          <w:szCs w:val="24"/>
-          <w:shd w:val="clear" w:fill="FFFFFF"/>
-          <w:lang w:val="en-US" w:eastAsia="zh-CN"/>
-        </w:rPr>
-      </w:pPr>
-      <w:r>
-        <w:rPr>
-          <w:rFonts w:hint="eastAsia"/>
-          <w:lang w:val="en-US" w:eastAsia="zh-CN"/>
-        </w:rPr>
-        <w:t>url:http://118.178.18.0:8081/alfa-mobile-ws/rest/user</w:t>
-      </w:r>
-      <w:r>
-        <w:rPr>
-          <w:rFonts w:hint="default" w:ascii="Source Code Pro" w:hAnsi="Source Code Pro" w:eastAsia="Source Code Pro" w:cs="Source Code Pro"/>
-          <w:b/>
-          <w:color w:val="008000"/>
-          <w:sz w:val="24"/>
-          <w:szCs w:val="24"/>
-          <w:shd w:val="clear" w:fill="FFFFFF"/>
-        </w:rPr>
-        <w:t>/</w:t>
-      </w:r>
-      <w:r>
-        <w:rPr>
-          <w:rFonts w:hint="eastAsia" w:ascii="Source Code Pro" w:hAnsi="Source Code Pro" w:cs="Source Code Pro"/>
-          <w:b/>
-          <w:color w:val="008000"/>
-          <w:sz w:val="24"/>
-          <w:szCs w:val="24"/>
-          <w:shd w:val="clear" w:fill="FFFFFF"/>
-          <w:lang w:val="en-US" w:eastAsia="zh-CN"/>
-        </w:rPr>
-        <w:t>login</w:t>
-      </w:r>
-    </w:p>
-    <w:p>
-      <w:pPr>
-        <w:pStyle w:val="2"/>
-        <w:keepNext w:val="0"/>
-        <w:keepLines w:val="0"/>
-        <w:widowControl/>
-        <w:suppressLineNumbers w:val="0"/>
-        <w:shd w:val="clear" w:fill="FFFFFF"/>
-        <w:rPr>
-          <w:rFonts w:hint="eastAsia" w:ascii="Source Code Pro" w:hAnsi="Source Code Pro" w:cs="Source Code Pro"/>
-          <w:b/>
-          <w:color w:val="008000"/>
-          <w:sz w:val="24"/>
-          <w:szCs w:val="24"/>
-          <w:shd w:val="clear" w:fill="FFFFFF"/>
-          <w:lang w:val="en-US" w:eastAsia="zh-CN"/>
-        </w:rPr>
-      </w:pPr>
-      <w:r>
-        <w:rPr>
-          <w:rFonts w:hint="eastAsia" w:ascii="Source Code Pro" w:hAnsi="Source Code Pro" w:cs="Source Code Pro"/>
-          <w:b/>
-          <w:color w:val="008000"/>
-          <w:sz w:val="24"/>
-          <w:szCs w:val="24"/>
-          <w:shd w:val="clear" w:fill="FFFFFF"/>
-          <w:lang w:val="en-US" w:eastAsia="zh-CN"/>
-        </w:rPr>
-        <w:t>Method:post</w:t>
-      </w:r>
-    </w:p>
-    <w:p>
-      <w:pPr>
-        <w:pStyle w:val="2"/>
-        <w:keepNext w:val="0"/>
-        <w:keepLines w:val="0"/>
-        <w:widowControl/>
-        <w:suppressLineNumbers w:val="0"/>
-        <w:shd w:val="clear" w:fill="FFFFFF"/>
-        <w:rPr>
-          <w:rFonts w:hint="eastAsia" w:ascii="Source Code Pro" w:hAnsi="Source Code Pro" w:cs="Source Code Pro"/>
-          <w:color w:val="000000"/>
-          <w:sz w:val="24"/>
-          <w:szCs w:val="24"/>
-          <w:shd w:val="clear" w:fill="E4E4FF"/>
-          <w:lang w:val="en-US" w:eastAsia="zh-CN"/>
-        </w:rPr>
-      </w:pPr>
-      <w:r>
-        <w:rPr>
-          <w:rFonts w:hint="eastAsia" w:ascii="Source Code Pro" w:hAnsi="Source Code Pro" w:cs="Source Code Pro"/>
-          <w:b/>
-          <w:color w:val="008000"/>
-          <w:sz w:val="24"/>
-          <w:szCs w:val="24"/>
-          <w:shd w:val="clear" w:fill="FFFFFF"/>
-          <w:lang w:val="en-US" w:eastAsia="zh-CN"/>
-        </w:rPr>
-        <w:t>参数:{</w:t>
-      </w:r>
-      <w:r>
-        <w:rPr>
-          <w:rFonts w:hint="default" w:ascii="Source Code Pro" w:hAnsi="Source Code Pro" w:cs="Source Code Pro"/>
-          <w:b/>
-          <w:color w:val="008000"/>
-          <w:sz w:val="24"/>
-          <w:szCs w:val="24"/>
-          <w:shd w:val="clear" w:fill="FFFFFF"/>
-          <w:lang w:val="en-US" w:eastAsia="zh-CN"/>
-        </w:rPr>
-        <w:t>“</w:t>
-      </w:r>
-      <w:r>
-        <w:rPr>
-          <w:rFonts w:hint="default" w:ascii="Source Code Pro" w:hAnsi="Source Code Pro" w:eastAsia="Source Code Pro" w:cs="Source Code Pro"/>
-          <w:color w:val="000000"/>
-          <w:sz w:val="24"/>
-          <w:szCs w:val="24"/>
-          <w:shd w:val="clear" w:fill="E4E4FF"/>
-        </w:rPr>
-        <w:t>mobil</w:t>
-      </w:r>
-      <w:r>
-        <w:rPr>
-          <w:rFonts w:hint="eastAsia" w:ascii="Source Code Pro" w:hAnsi="Source Code Pro" w:cs="Source Code Pro"/>
-          <w:color w:val="000000"/>
-          <w:sz w:val="24"/>
-          <w:szCs w:val="24"/>
-          <w:shd w:val="clear" w:fill="E4E4FF"/>
-          <w:lang w:val="en-US" w:eastAsia="zh-CN"/>
-        </w:rPr>
-        <w:t>e</w:t>
-      </w:r>
-      <w:r>
-        <w:rPr>
-          <w:rFonts w:hint="default" w:ascii="Source Code Pro" w:hAnsi="Source Code Pro" w:cs="Source Code Pro"/>
-          <w:b/>
-          <w:color w:val="008000"/>
-          <w:sz w:val="24"/>
-          <w:szCs w:val="24"/>
-          <w:shd w:val="clear" w:fill="FFFFFF"/>
-          <w:lang w:val="en-US" w:eastAsia="zh-CN"/>
-        </w:rPr>
-        <w:t>”</w:t>
-      </w:r>
-      <w:r>
-        <w:rPr>
-          <w:rFonts w:hint="eastAsia" w:ascii="Source Code Pro" w:hAnsi="Source Code Pro" w:cs="Source Code Pro"/>
-          <w:b/>
-          <w:color w:val="008000"/>
-          <w:sz w:val="24"/>
-          <w:szCs w:val="24"/>
-          <w:shd w:val="clear" w:fill="FFFFFF"/>
-          <w:lang w:val="en-US" w:eastAsia="zh-CN"/>
-        </w:rPr>
-        <w:t>:</w:t>
-      </w:r>
-      <w:r>
-        <w:rPr>
-          <w:rFonts w:hint="default" w:ascii="Source Code Pro" w:hAnsi="Source Code Pro" w:cs="Source Code Pro"/>
-          <w:b/>
-          <w:color w:val="008000"/>
-          <w:sz w:val="24"/>
-          <w:szCs w:val="24"/>
-          <w:shd w:val="clear" w:fill="FFFFFF"/>
-          <w:lang w:val="en-US" w:eastAsia="zh-CN"/>
-        </w:rPr>
-        <w:t>”</w:t>
-      </w:r>
-      <w:r>
-        <w:rPr>
-          <w:rFonts w:hint="eastAsia" w:ascii="Source Code Pro" w:hAnsi="Source Code Pro" w:cs="Source Code Pro"/>
-          <w:b/>
-          <w:color w:val="008000"/>
-          <w:sz w:val="24"/>
-          <w:szCs w:val="24"/>
-          <w:shd w:val="clear" w:fill="FFFFFF"/>
-          <w:lang w:val="en-US" w:eastAsia="zh-CN"/>
-        </w:rPr>
-        <w:t>15320295813</w:t>
-      </w:r>
-      <w:r>
-        <w:rPr>
-          <w:rFonts w:hint="default" w:ascii="Source Code Pro" w:hAnsi="Source Code Pro" w:cs="Source Code Pro"/>
-          <w:b/>
-          <w:color w:val="008000"/>
-          <w:sz w:val="24"/>
-          <w:szCs w:val="24"/>
-          <w:shd w:val="clear" w:fill="FFFFFF"/>
-          <w:lang w:val="en-US" w:eastAsia="zh-CN"/>
-        </w:rPr>
-        <w:t>”</w:t>
-      </w:r>
-      <w:r>
-        <w:rPr>
-          <w:rFonts w:hint="eastAsia" w:ascii="Source Code Pro" w:hAnsi="Source Code Pro" w:cs="Source Code Pro"/>
-          <w:b/>
-          <w:color w:val="008000"/>
-          <w:sz w:val="24"/>
-          <w:szCs w:val="24"/>
-          <w:shd w:val="clear" w:fill="FFFFFF"/>
-          <w:lang w:val="en-US" w:eastAsia="zh-CN"/>
-        </w:rPr>
-        <w:t>,</w:t>
-      </w:r>
-      <w:r>
-        <w:rPr>
-          <w:rFonts w:hint="default" w:ascii="Source Code Pro" w:hAnsi="Source Code Pro" w:cs="Source Code Pro"/>
-          <w:b/>
-          <w:color w:val="008000"/>
-          <w:sz w:val="24"/>
-          <w:szCs w:val="24"/>
-          <w:shd w:val="clear" w:fill="FFFFFF"/>
-          <w:lang w:val="en-US" w:eastAsia="zh-CN"/>
-        </w:rPr>
-        <w:t>”</w:t>
-      </w:r>
-      <w:r>
-        <w:rPr>
-          <w:rFonts w:hint="default" w:ascii="Source Code Pro" w:hAnsi="Source Code Pro" w:eastAsia="Source Code Pro" w:cs="Source Code Pro"/>
-          <w:color w:val="000000"/>
-          <w:sz w:val="24"/>
-          <w:szCs w:val="24"/>
-          <w:shd w:val="clear" w:fill="E4E4FF"/>
-        </w:rPr>
-        <w:t>captcha</w:t>
-      </w:r>
-      <w:r>
-        <w:rPr>
-          <w:rFonts w:hint="default" w:ascii="Source Code Pro" w:hAnsi="Source Code Pro" w:cs="Source Code Pro"/>
-          <w:color w:val="000000"/>
-          <w:sz w:val="24"/>
-          <w:szCs w:val="24"/>
-          <w:shd w:val="clear" w:fill="E4E4FF"/>
-          <w:lang w:val="en-US" w:eastAsia="zh-CN"/>
-        </w:rPr>
-        <w:t>”</w:t>
-      </w:r>
-      <w:r>
-        <w:rPr>
-          <w:rFonts w:hint="eastAsia" w:ascii="Source Code Pro" w:hAnsi="Source Code Pro" w:cs="Source Code Pro"/>
-          <w:color w:val="000000"/>
-          <w:sz w:val="24"/>
-          <w:szCs w:val="24"/>
-          <w:shd w:val="clear" w:fill="E4E4FF"/>
-          <w:lang w:val="en-US" w:eastAsia="zh-CN"/>
-        </w:rPr>
-        <w:t>:</w:t>
-      </w:r>
-      <w:r>
-        <w:rPr>
-          <w:rFonts w:hint="default" w:ascii="Source Code Pro" w:hAnsi="Source Code Pro" w:cs="Source Code Pro"/>
-          <w:color w:val="000000"/>
-          <w:sz w:val="24"/>
-          <w:szCs w:val="24"/>
-          <w:shd w:val="clear" w:fill="E4E4FF"/>
-          <w:lang w:val="en-US" w:eastAsia="zh-CN"/>
-        </w:rPr>
-        <w:t>”</w:t>
-      </w:r>
-      <w:r>
-        <w:rPr>
-          <w:rFonts w:hint="eastAsia" w:ascii="Source Code Pro" w:hAnsi="Source Code Pro" w:cs="Source Code Pro"/>
-          <w:color w:val="000000"/>
-          <w:sz w:val="24"/>
-          <w:szCs w:val="24"/>
-          <w:shd w:val="clear" w:fill="E4E4FF"/>
-          <w:lang w:val="en-US" w:eastAsia="zh-CN"/>
-        </w:rPr>
-        <w:t>123456</w:t>
-      </w:r>
-      <w:r>
-        <w:rPr>
-          <w:rFonts w:hint="default" w:ascii="Source Code Pro" w:hAnsi="Source Code Pro" w:cs="Source Code Pro"/>
-          <w:color w:val="000000"/>
-          <w:sz w:val="24"/>
-          <w:szCs w:val="24"/>
-          <w:shd w:val="clear" w:fill="E4E4FF"/>
-          <w:lang w:val="en-US" w:eastAsia="zh-CN"/>
-        </w:rPr>
-        <w:t>”</w:t>
-      </w:r>
-      <w:r>
-        <w:rPr>
-          <w:rFonts w:hint="eastAsia" w:ascii="Source Code Pro" w:hAnsi="Source Code Pro" w:cs="Source Code Pro"/>
-          <w:color w:val="000000"/>
-          <w:sz w:val="24"/>
-          <w:szCs w:val="24"/>
-          <w:shd w:val="clear" w:fill="E4E4FF"/>
-          <w:lang w:val="en-US" w:eastAsia="zh-CN"/>
-        </w:rPr>
-        <w:t>}</w:t>
+        <w:t>处理，避免明文传输</w:t>
       </w:r>
     </w:p>
     <w:p>
